--- a/TTKD-10_DATH#1.docx
+++ b/TTKD-10_DATH#1.docx
@@ -375,6 +375,14 @@
           <w:szCs w:val="28"/>
         </w:rPr>
         <w:t>: Hồ Thị Hoàng Vy</w:t>
+      </w:r>
+      <w:r>
+        <w:rPr>
+          <w:color w:val="215868" w:themeColor="accent5" w:themeShade="80"/>
+          <w:sz w:val="28"/>
+          <w:szCs w:val="28"/>
+        </w:rPr>
+        <w:t>, Nguyễn Thị Như Anh</w:t>
       </w:r>
     </w:p>
     <w:p>

--- a/TTKD-10_DATH#1.docx
+++ b/TTKD-10_DATH#1.docx
@@ -7232,7 +7232,7 @@
                 <w:rFonts w:cs="Times New Roman"/>
                 <w:szCs w:val="24"/>
               </w:rPr>
-              <w:t>Số phương tiện liên quan đến vụ tai nạn.</w:t>
+              <w:t>Thứ tự của phương tiện trong vụ tai nạn</w:t>
             </w:r>
           </w:p>
         </w:tc>
@@ -9698,7 +9698,21 @@
                 <w:rFonts w:cs="Times New Roman"/>
                 <w:szCs w:val="24"/>
               </w:rPr>
-              <w:t>Số phương tiện liên quan đến vụ tai nạn.</w:t>
+              <w:t>Thứ tự của phương tiện</w:t>
+            </w:r>
+            <w:r>
+              <w:rPr>
+                <w:rFonts w:cs="Times New Roman"/>
+                <w:szCs w:val="24"/>
+              </w:rPr>
+              <w:t xml:space="preserve"> của nạn nhân</w:t>
+            </w:r>
+            <w:r>
+              <w:rPr>
+                <w:rFonts w:cs="Times New Roman"/>
+                <w:szCs w:val="24"/>
+              </w:rPr>
+              <w:t xml:space="preserve"> trong vụ tai nạn</w:t>
             </w:r>
           </w:p>
         </w:tc>
